--- a/Documentation/Documentation.docx
+++ b/Documentation/Documentation.docx
@@ -509,7 +509,27 @@
           <w:szCs w:val="20"/>
           <w:lang w:val="bg-BG"/>
         </w:rPr>
-        <w:t xml:space="preserve"> и съответно представянето им в паметта на компютъра по начин, който позволява да бъдат извършвани множество действия, включващи извличане на конкретна информация, редактиране на някои от данните, записване на данните отново в </w:t>
+        <w:t xml:space="preserve"> и съответно представянето им в паметта на компютъра по начин, който позволява да бъдат извършвани множество действия, включващи</w:t>
+      </w:r>
+      <w:r>
+        <w:rPr>
+          <w:rFonts w:ascii="Arial" w:hAnsi="Arial" w:cs="Arial"/>
+          <w:color w:val="000000" w:themeColor="text1"/>
+          <w:sz w:val="20"/>
+          <w:szCs w:val="20"/>
+          <w:lang w:val="bg-BG"/>
+        </w:rPr>
+        <w:t>, но не ограничени до,</w:t>
+      </w:r>
+      <w:r>
+        <w:rPr>
+          <w:rFonts w:ascii="Arial" w:hAnsi="Arial" w:cs="Arial"/>
+          <w:color w:val="000000" w:themeColor="text1"/>
+          <w:sz w:val="20"/>
+          <w:szCs w:val="20"/>
+          <w:lang w:val="bg-BG"/>
+        </w:rPr>
+        <w:t xml:space="preserve"> извличане на конкретна информация, редактиране на някои от данните, записване на данните отново в </w:t>
       </w:r>
       <w:r>
         <w:rPr>
@@ -978,7 +998,141 @@
           <w:szCs w:val="20"/>
           <w:lang w:val="bg-BG"/>
         </w:rPr>
-        <w:t xml:space="preserve">По-долу тази документация описвам как съм подходил в достигането си на тези цели, някои от проблемите, които са се явили в процеса на разработката и как съм се справил с тях. Ще бъдат описани всичките класове и повечето от по-сложните функции, които </w:t>
+        <w:t xml:space="preserve">Изискванията, които условието задава, са да могат да се четат </w:t>
+      </w:r>
+      <w:r>
+        <w:rPr>
+          <w:rFonts w:ascii="Arial" w:hAnsi="Arial" w:cs="Arial"/>
+          <w:color w:val="000000" w:themeColor="text1"/>
+          <w:sz w:val="20"/>
+          <w:szCs w:val="20"/>
+        </w:rPr>
+        <w:t>XML</w:t>
+      </w:r>
+      <w:r>
+        <w:rPr>
+          <w:rFonts w:ascii="Arial" w:hAnsi="Arial" w:cs="Arial"/>
+          <w:color w:val="000000" w:themeColor="text1"/>
+          <w:sz w:val="20"/>
+          <w:szCs w:val="20"/>
+          <w:lang w:val="bg-BG"/>
+        </w:rPr>
+        <w:t xml:space="preserve"> файлове,</w:t>
+      </w:r>
+      <w:r>
+        <w:rPr>
+          <w:rFonts w:ascii="Arial" w:hAnsi="Arial" w:cs="Arial"/>
+          <w:color w:val="000000" w:themeColor="text1"/>
+          <w:sz w:val="20"/>
+          <w:szCs w:val="20"/>
+          <w:lang w:val="bg-BG"/>
+        </w:rPr>
+        <w:t xml:space="preserve"> на всеки елемент да се осигурява уникален идентификатор и да се поддържат команди за избиране на даден елемент, за променяне на съдържанието му и възможност за изпълнение на основни </w:t>
+      </w:r>
+      <w:r>
+        <w:rPr>
+          <w:rFonts w:ascii="Arial" w:hAnsi="Arial" w:cs="Arial"/>
+          <w:color w:val="000000" w:themeColor="text1"/>
+          <w:sz w:val="20"/>
+          <w:szCs w:val="20"/>
+        </w:rPr>
+        <w:t>XPath</w:t>
+      </w:r>
+      <w:r>
+        <w:rPr>
+          <w:rFonts w:ascii="Arial" w:hAnsi="Arial" w:cs="Arial"/>
+          <w:color w:val="000000" w:themeColor="text1"/>
+          <w:sz w:val="20"/>
+          <w:szCs w:val="20"/>
+          <w:lang w:val="bg-BG"/>
+        </w:rPr>
+        <w:t xml:space="preserve"> </w:t>
+      </w:r>
+      <w:r>
+        <w:rPr>
+          <w:rFonts w:ascii="Arial" w:hAnsi="Arial" w:cs="Arial"/>
+          <w:color w:val="000000" w:themeColor="text1"/>
+          <w:sz w:val="20"/>
+          <w:szCs w:val="20"/>
+          <w:lang w:val="bg-BG"/>
+        </w:rPr>
+        <w:t>заявки със символа за абсолютен път, както и няколко предиката.</w:t>
+      </w:r>
+    </w:p>
+    <w:p>
+      <w:pPr>
+        <w:pStyle w:val="ListParagraph"/>
+        <w:jc w:val="both"/>
+        <w:rPr>
+          <w:rFonts w:ascii="Arial" w:hAnsi="Arial" w:cs="Arial"/>
+          <w:color w:val="000000" w:themeColor="text1"/>
+          <w:sz w:val="20"/>
+          <w:szCs w:val="20"/>
+          <w:lang w:val="bg-BG"/>
+        </w:rPr>
+      </w:pPr>
+    </w:p>
+    <w:p>
+      <w:pPr>
+        <w:pStyle w:val="ListParagraph"/>
+        <w:jc w:val="both"/>
+        <w:rPr>
+          <w:rFonts w:ascii="Arial" w:hAnsi="Arial" w:cs="Arial"/>
+          <w:color w:val="000000" w:themeColor="text1"/>
+          <w:sz w:val="20"/>
+          <w:szCs w:val="20"/>
+          <w:lang w:val="bg-BG"/>
+        </w:rPr>
+      </w:pPr>
+      <w:r>
+        <w:rPr>
+          <w:rFonts w:ascii="Arial" w:hAnsi="Arial" w:cs="Arial"/>
+          <w:color w:val="000000" w:themeColor="text1"/>
+          <w:sz w:val="20"/>
+          <w:szCs w:val="20"/>
+          <w:lang w:val="bg-BG"/>
+        </w:rPr>
+        <w:t>По-долу</w:t>
+      </w:r>
+      <w:r>
+        <w:rPr>
+          <w:rFonts w:ascii="Arial" w:hAnsi="Arial" w:cs="Arial"/>
+          <w:color w:val="000000" w:themeColor="text1"/>
+          <w:sz w:val="20"/>
+          <w:szCs w:val="20"/>
+          <w:lang w:val="bg-BG"/>
+        </w:rPr>
+        <w:t xml:space="preserve"> в</w:t>
+      </w:r>
+      <w:r>
+        <w:rPr>
+          <w:rFonts w:ascii="Arial" w:hAnsi="Arial" w:cs="Arial"/>
+          <w:color w:val="000000" w:themeColor="text1"/>
+          <w:sz w:val="20"/>
+          <w:szCs w:val="20"/>
+          <w:lang w:val="bg-BG"/>
+        </w:rPr>
+        <w:t xml:space="preserve"> тази документация описвам как съм подходил в достигането си на тези цели, някои от проблемите, които са се явили в процеса на разработката и как съм се справил с тях. Ще бъдат описани всичките класове и </w:t>
+      </w:r>
+      <w:r>
+        <w:rPr>
+          <w:rFonts w:ascii="Arial" w:hAnsi="Arial" w:cs="Arial"/>
+          <w:color w:val="000000" w:themeColor="text1"/>
+          <w:sz w:val="20"/>
+          <w:szCs w:val="20"/>
+          <w:lang w:val="bg-BG"/>
+        </w:rPr>
+        <w:t>някои</w:t>
+      </w:r>
+      <w:r>
+        <w:rPr>
+          <w:rFonts w:ascii="Arial" w:hAnsi="Arial" w:cs="Arial"/>
+          <w:color w:val="000000" w:themeColor="text1"/>
+          <w:sz w:val="20"/>
+          <w:szCs w:val="20"/>
+          <w:lang w:val="bg-BG"/>
+        </w:rPr>
+        <w:t xml:space="preserve"> от по-сложните функции, които </w:t>
       </w:r>
       <w:r>
         <w:rPr>
@@ -2836,6 +2990,7 @@
           <w:szCs w:val="20"/>
           <w:lang w:val="bg-BG"/>
         </w:rPr>
+        <w:lastRenderedPageBreak/>
         <w:t>Написах логиката си за работа с команден ред, за да мога по-лесно да изпробвам различните операции, които трябва да извършвам, след което почнах да реализирам изискваните команди.</w:t>
       </w:r>
     </w:p>
@@ -2876,7 +3031,6 @@
           <w:szCs w:val="28"/>
           <w:lang w:val="bg-BG"/>
         </w:rPr>
-        <w:lastRenderedPageBreak/>
         <w:t>Проектиране</w:t>
       </w:r>
       <w:r>
@@ -11782,6 +11936,7 @@
           <w:color w:val="000000" w:themeColor="text1"/>
           <w:sz w:val="20"/>
           <w:szCs w:val="20"/>
+          <w:lang w:val="bg-BG"/>
         </w:rPr>
       </w:pPr>
       <w:r>
@@ -12087,35 +12242,7 @@
           <w:sz w:val="20"/>
           <w:szCs w:val="20"/>
         </w:rPr>
-        <w:t>/parent/child[</w:t>
-      </w:r>
-      <w:r>
-        <w:rPr>
-          <w:rFonts w:ascii="Arial" w:hAnsi="Arial" w:cs="Arial"/>
-          <w:b/>
-          <w:bCs/>
-          <w:i/>
-          <w:iCs/>
-          <w:noProof/>
-          <w:color w:val="000000" w:themeColor="text1"/>
-          <w:sz w:val="20"/>
-          <w:szCs w:val="20"/>
-        </w:rPr>
-        <w:t>text=Text2</w:t>
-      </w:r>
-      <w:r>
-        <w:rPr>
-          <w:rFonts w:ascii="Arial" w:hAnsi="Arial" w:cs="Arial"/>
-          <w:b/>
-          <w:bCs/>
-          <w:i/>
-          <w:iCs/>
-          <w:noProof/>
-          <w:color w:val="000000" w:themeColor="text1"/>
-          <w:sz w:val="20"/>
-          <w:szCs w:val="20"/>
-        </w:rPr>
-        <w:t>]/text</w:t>
+        <w:t>/parent/child[text=Text2]/text</w:t>
       </w:r>
     </w:p>
     <w:p>
@@ -12150,7 +12277,149 @@
           <w:sz w:val="20"/>
           <w:szCs w:val="20"/>
         </w:rPr>
-        <w:t>/parent/child[</w:t>
+        <w:t>/parent/child[@at1]/text</w:t>
+      </w:r>
+    </w:p>
+    <w:p>
+      <w:pPr>
+        <w:jc w:val="both"/>
+        <w:rPr>
+          <w:rFonts w:ascii="Arial" w:hAnsi="Arial" w:cs="Arial"/>
+          <w:bCs/>
+          <w:iCs/>
+          <w:noProof/>
+          <w:color w:val="000000" w:themeColor="text1"/>
+          <w:sz w:val="20"/>
+          <w:szCs w:val="20"/>
+        </w:rPr>
+      </w:pPr>
+      <w:r>
+        <w:rPr>
+          <w:rFonts w:ascii="Arial" w:hAnsi="Arial" w:cs="Arial"/>
+          <w:noProof/>
+          <w:color w:val="000000" w:themeColor="text1"/>
+          <w:sz w:val="20"/>
+          <w:szCs w:val="20"/>
+          <w:lang w:val="bg-BG"/>
+        </w:rPr>
+        <w:t>Първият предикат прави проверка в родителския елемент</w:t>
+      </w:r>
+      <w:r>
+        <w:rPr>
+          <w:rFonts w:ascii="Arial" w:hAnsi="Arial" w:cs="Arial"/>
+          <w:noProof/>
+          <w:color w:val="000000" w:themeColor="text1"/>
+          <w:sz w:val="20"/>
+          <w:szCs w:val="20"/>
+          <w:lang w:val="bg-BG"/>
+        </w:rPr>
+        <w:t xml:space="preserve"> на текущия възел</w:t>
+      </w:r>
+      <w:r>
+        <w:rPr>
+          <w:rFonts w:ascii="Arial" w:hAnsi="Arial" w:cs="Arial"/>
+          <w:noProof/>
+          <w:color w:val="000000" w:themeColor="text1"/>
+          <w:sz w:val="20"/>
+          <w:szCs w:val="20"/>
+          <w:lang w:val="bg-BG"/>
+        </w:rPr>
+        <w:t xml:space="preserve"> – търси </w:t>
+      </w:r>
+      <w:r>
+        <w:rPr>
+          <w:rFonts w:ascii="Arial" w:hAnsi="Arial" w:cs="Arial"/>
+          <w:noProof/>
+          <w:color w:val="000000" w:themeColor="text1"/>
+          <w:sz w:val="20"/>
+          <w:szCs w:val="20"/>
+        </w:rPr>
+        <w:t>n-</w:t>
+      </w:r>
+      <w:r>
+        <w:rPr>
+          <w:rFonts w:ascii="Arial" w:hAnsi="Arial" w:cs="Arial"/>
+          <w:noProof/>
+          <w:color w:val="000000" w:themeColor="text1"/>
+          <w:sz w:val="20"/>
+          <w:szCs w:val="20"/>
+          <w:lang w:val="bg-BG"/>
+        </w:rPr>
+        <w:t xml:space="preserve">то по ред дете с ключ в този случай </w:t>
+      </w:r>
+      <w:r>
+        <w:rPr>
+          <w:rFonts w:ascii="Arial" w:hAnsi="Arial" w:cs="Arial"/>
+          <w:b/>
+          <w:i/>
+          <w:noProof/>
+          <w:color w:val="000000" w:themeColor="text1"/>
+          <w:sz w:val="20"/>
+          <w:szCs w:val="20"/>
+        </w:rPr>
+        <w:t>child</w:t>
+      </w:r>
+      <w:r>
+        <w:rPr>
+          <w:rFonts w:ascii="Arial" w:hAnsi="Arial" w:cs="Arial"/>
+          <w:b/>
+          <w:iCs/>
+          <w:noProof/>
+          <w:color w:val="000000" w:themeColor="text1"/>
+          <w:sz w:val="20"/>
+          <w:szCs w:val="20"/>
+        </w:rPr>
+        <w:t>.</w:t>
+      </w:r>
+    </w:p>
+    <w:p>
+      <w:pPr>
+        <w:jc w:val="both"/>
+        <w:rPr>
+          <w:rFonts w:ascii="Arial" w:hAnsi="Arial" w:cs="Arial"/>
+          <w:noProof/>
+          <w:color w:val="000000" w:themeColor="text1"/>
+          <w:sz w:val="20"/>
+          <w:szCs w:val="20"/>
+          <w:lang w:val="bg-BG"/>
+        </w:rPr>
+      </w:pPr>
+      <w:r>
+        <w:rPr>
+          <w:rFonts w:ascii="Arial" w:hAnsi="Arial" w:cs="Arial"/>
+          <w:bCs/>
+          <w:iCs/>
+          <w:noProof/>
+          <w:color w:val="000000" w:themeColor="text1"/>
+          <w:sz w:val="20"/>
+          <w:szCs w:val="20"/>
+          <w:lang w:val="bg-BG"/>
+        </w:rPr>
+        <w:t>Вторият предикат прави</w:t>
+      </w:r>
+      <w:r>
+        <w:rPr>
+          <w:rFonts w:ascii="Arial" w:hAnsi="Arial" w:cs="Arial"/>
+          <w:bCs/>
+          <w:iCs/>
+          <w:noProof/>
+          <w:color w:val="000000" w:themeColor="text1"/>
+          <w:sz w:val="20"/>
+          <w:szCs w:val="20"/>
+          <w:lang w:val="bg-BG"/>
+        </w:rPr>
+        <w:t xml:space="preserve"> проверка в децата на </w:t>
+      </w:r>
+      <w:r>
+        <w:rPr>
+          <w:rFonts w:ascii="Arial" w:hAnsi="Arial" w:cs="Arial"/>
+          <w:noProof/>
+          <w:color w:val="000000" w:themeColor="text1"/>
+          <w:sz w:val="20"/>
+          <w:szCs w:val="20"/>
+          <w:lang w:val="bg-BG"/>
+        </w:rPr>
+        <w:t xml:space="preserve">текущия възел – търси дали има дете с ключ </w:t>
       </w:r>
       <w:r>
         <w:rPr>
@@ -12164,7 +12433,18 @@
           <w:sz w:val="20"/>
           <w:szCs w:val="20"/>
         </w:rPr>
-        <w:t>@at1</w:t>
+        <w:t>text</w:t>
+      </w:r>
+      <w:r>
+        <w:rPr>
+          <w:rFonts w:ascii="Arial" w:hAnsi="Arial" w:cs="Arial"/>
+          <w:noProof/>
+          <w:color w:val="000000" w:themeColor="text1"/>
+          <w:sz w:val="20"/>
+          <w:szCs w:val="20"/>
+          <w:lang w:val="bg-BG"/>
+        </w:rPr>
+        <w:t xml:space="preserve">, чието текстово съдържание е </w:t>
       </w:r>
       <w:r>
         <w:rPr>
@@ -12178,160 +12458,7 @@
           <w:sz w:val="20"/>
           <w:szCs w:val="20"/>
         </w:rPr>
-        <w:t>]/text</w:t>
-      </w:r>
-    </w:p>
-    <w:p>
-      <w:pPr>
-        <w:jc w:val="both"/>
-        <w:rPr>
-          <w:rFonts w:ascii="Arial" w:hAnsi="Arial" w:cs="Arial"/>
-          <w:bCs/>
-          <w:iCs/>
-          <w:noProof/>
-          <w:color w:val="000000" w:themeColor="text1"/>
-          <w:sz w:val="20"/>
-          <w:szCs w:val="20"/>
-        </w:rPr>
-      </w:pPr>
-      <w:r>
-        <w:rPr>
-          <w:rFonts w:ascii="Arial" w:hAnsi="Arial" w:cs="Arial"/>
-          <w:noProof/>
-          <w:color w:val="000000" w:themeColor="text1"/>
-          <w:sz w:val="20"/>
-          <w:szCs w:val="20"/>
-          <w:lang w:val="bg-BG"/>
-        </w:rPr>
-        <w:t>Първият предикат прави проверка в родителския елемент</w:t>
-      </w:r>
-      <w:r>
-        <w:rPr>
-          <w:rFonts w:ascii="Arial" w:hAnsi="Arial" w:cs="Arial"/>
-          <w:noProof/>
-          <w:color w:val="000000" w:themeColor="text1"/>
-          <w:sz w:val="20"/>
-          <w:szCs w:val="20"/>
-          <w:lang w:val="bg-BG"/>
-        </w:rPr>
-        <w:t xml:space="preserve"> на текущия възел</w:t>
-      </w:r>
-      <w:r>
-        <w:rPr>
-          <w:rFonts w:ascii="Arial" w:hAnsi="Arial" w:cs="Arial"/>
-          <w:noProof/>
-          <w:color w:val="000000" w:themeColor="text1"/>
-          <w:sz w:val="20"/>
-          <w:szCs w:val="20"/>
-          <w:lang w:val="bg-BG"/>
-        </w:rPr>
-        <w:t xml:space="preserve"> – търси </w:t>
-      </w:r>
-      <w:r>
-        <w:rPr>
-          <w:rFonts w:ascii="Arial" w:hAnsi="Arial" w:cs="Arial"/>
-          <w:noProof/>
-          <w:color w:val="000000" w:themeColor="text1"/>
-          <w:sz w:val="20"/>
-          <w:szCs w:val="20"/>
-        </w:rPr>
-        <w:t>n-</w:t>
-      </w:r>
-      <w:r>
-        <w:rPr>
-          <w:rFonts w:ascii="Arial" w:hAnsi="Arial" w:cs="Arial"/>
-          <w:noProof/>
-          <w:color w:val="000000" w:themeColor="text1"/>
-          <w:sz w:val="20"/>
-          <w:szCs w:val="20"/>
-          <w:lang w:val="bg-BG"/>
-        </w:rPr>
-        <w:t xml:space="preserve">то по ред дете с ключ в този случай </w:t>
-      </w:r>
-      <w:r>
-        <w:rPr>
-          <w:rFonts w:ascii="Arial" w:hAnsi="Arial" w:cs="Arial"/>
-          <w:b/>
-          <w:i/>
-          <w:noProof/>
-          <w:color w:val="000000" w:themeColor="text1"/>
-          <w:sz w:val="20"/>
-          <w:szCs w:val="20"/>
-        </w:rPr>
-        <w:t>child</w:t>
-      </w:r>
-      <w:r>
-        <w:rPr>
-          <w:rFonts w:ascii="Arial" w:hAnsi="Arial" w:cs="Arial"/>
-          <w:b/>
-          <w:iCs/>
-          <w:noProof/>
-          <w:color w:val="000000" w:themeColor="text1"/>
-          <w:sz w:val="20"/>
-          <w:szCs w:val="20"/>
-        </w:rPr>
-        <w:t>.</w:t>
-      </w:r>
-    </w:p>
-    <w:p>
-      <w:pPr>
-        <w:jc w:val="both"/>
-        <w:rPr>
-          <w:rFonts w:ascii="Arial" w:hAnsi="Arial" w:cs="Arial"/>
-          <w:noProof/>
-          <w:color w:val="000000" w:themeColor="text1"/>
-          <w:sz w:val="20"/>
-          <w:szCs w:val="20"/>
-          <w:lang w:val="bg-BG"/>
-        </w:rPr>
-      </w:pPr>
-      <w:r>
-        <w:rPr>
-          <w:rFonts w:ascii="Arial" w:hAnsi="Arial" w:cs="Arial"/>
-          <w:bCs/>
-          <w:iCs/>
-          <w:noProof/>
-          <w:color w:val="000000" w:themeColor="text1"/>
-          <w:sz w:val="20"/>
-          <w:szCs w:val="20"/>
-          <w:lang w:val="bg-BG"/>
-        </w:rPr>
-        <w:t>Вторият предикат прави</w:t>
-      </w:r>
-      <w:r>
-        <w:rPr>
-          <w:rFonts w:ascii="Arial" w:hAnsi="Arial" w:cs="Arial"/>
-          <w:bCs/>
-          <w:iCs/>
-          <w:noProof/>
-          <w:color w:val="000000" w:themeColor="text1"/>
-          <w:sz w:val="20"/>
-          <w:szCs w:val="20"/>
-          <w:lang w:val="bg-BG"/>
-        </w:rPr>
-        <w:t xml:space="preserve"> проверка в децата на </w:t>
-      </w:r>
-      <w:r>
-        <w:rPr>
-          <w:rFonts w:ascii="Arial" w:hAnsi="Arial" w:cs="Arial"/>
-          <w:noProof/>
-          <w:color w:val="000000" w:themeColor="text1"/>
-          <w:sz w:val="20"/>
-          <w:szCs w:val="20"/>
-          <w:lang w:val="bg-BG"/>
-        </w:rPr>
-        <w:t>текущия възел</w:t>
-      </w:r>
-      <w:r>
-        <w:rPr>
-          <w:rFonts w:ascii="Arial" w:hAnsi="Arial" w:cs="Arial"/>
-          <w:noProof/>
-          <w:color w:val="000000" w:themeColor="text1"/>
-          <w:sz w:val="20"/>
-          <w:szCs w:val="20"/>
-          <w:lang w:val="bg-BG"/>
-        </w:rPr>
-        <w:t xml:space="preserve"> – търси дали има дете с ключ </w:t>
+        <w:t>Text2</w:t>
       </w:r>
       <w:r>
         <w:rPr>
@@ -12344,45 +12471,6 @@
           <w:color w:val="000000" w:themeColor="text1"/>
           <w:sz w:val="20"/>
           <w:szCs w:val="20"/>
-        </w:rPr>
-        <w:t>text</w:t>
-      </w:r>
-      <w:r>
-        <w:rPr>
-          <w:rFonts w:ascii="Arial" w:hAnsi="Arial" w:cs="Arial"/>
-          <w:noProof/>
-          <w:color w:val="000000" w:themeColor="text1"/>
-          <w:sz w:val="20"/>
-          <w:szCs w:val="20"/>
-          <w:lang w:val="bg-BG"/>
-        </w:rPr>
-        <w:t xml:space="preserve">, чието текстово съдържание е </w:t>
-      </w:r>
-      <w:r>
-        <w:rPr>
-          <w:rFonts w:ascii="Arial" w:hAnsi="Arial" w:cs="Arial"/>
-          <w:b/>
-          <w:bCs/>
-          <w:i/>
-          <w:iCs/>
-          <w:noProof/>
-          <w:color w:val="000000" w:themeColor="text1"/>
-          <w:sz w:val="20"/>
-          <w:szCs w:val="20"/>
-        </w:rPr>
-        <w:t>Text2</w:t>
-      </w:r>
-      <w:r>
-        <w:rPr>
-          <w:rFonts w:ascii="Arial" w:hAnsi="Arial" w:cs="Arial"/>
-          <w:b/>
-          <w:bCs/>
-          <w:i/>
-          <w:iCs/>
-          <w:noProof/>
-          <w:color w:val="000000" w:themeColor="text1"/>
-          <w:sz w:val="20"/>
-          <w:szCs w:val="20"/>
           <w:lang w:val="bg-BG"/>
         </w:rPr>
         <w:t>.</w:t>
@@ -12430,29 +12518,7 @@
           <w:szCs w:val="20"/>
           <w:lang w:val="bg-BG"/>
         </w:rPr>
-        <w:t xml:space="preserve"> в текущия </w:t>
-      </w:r>
-      <w:r>
-        <w:rPr>
-          <w:rFonts w:ascii="Arial" w:hAnsi="Arial" w:cs="Arial"/>
-          <w:noProof/>
-          <w:color w:val="000000" w:themeColor="text1"/>
-          <w:sz w:val="20"/>
-          <w:szCs w:val="20"/>
-          <w:lang w:val="bg-BG"/>
-        </w:rPr>
-        <w:t xml:space="preserve">възел </w:t>
-      </w:r>
-      <w:r>
-        <w:rPr>
-          <w:rFonts w:ascii="Arial" w:hAnsi="Arial" w:cs="Arial"/>
-          <w:noProof/>
-          <w:color w:val="000000" w:themeColor="text1"/>
-          <w:sz w:val="20"/>
-          <w:szCs w:val="20"/>
-          <w:lang w:val="bg-BG"/>
-        </w:rPr>
-        <w:t xml:space="preserve">дали той съдържа атрибут с ключ </w:t>
+        <w:t xml:space="preserve"> в текущия възел дали той съдържа атрибут с ключ </w:t>
       </w:r>
       <w:r>
         <w:rPr>
@@ -13788,17 +13854,7 @@
           <w:szCs w:val="20"/>
           <w:lang w:val="bg-BG"/>
         </w:rPr>
-        <w:t xml:space="preserve"> - </w:t>
-      </w:r>
-      <w:r>
-        <w:rPr>
-          <w:rFonts w:ascii="Arial" w:hAnsi="Arial" w:cs="Arial"/>
-          <w:noProof/>
-          <w:sz w:val="20"/>
-          <w:szCs w:val="20"/>
-          <w:lang w:val="bg-BG"/>
-        </w:rPr>
-        <w:t>източник на обща информация относно езика</w:t>
+        <w:t xml:space="preserve"> - източник на обща информация относно езика</w:t>
       </w:r>
     </w:p>
     <w:p>
@@ -13940,6 +13996,7 @@
           <w:color w:val="000000" w:themeColor="text1"/>
           <w:sz w:val="20"/>
           <w:szCs w:val="20"/>
+          <w:lang w:val="bg-BG"/>
         </w:rPr>
       </w:pPr>
     </w:p>
@@ -15048,6 +15105,7 @@
     <w:lsdException w:name="HTML Sample" w:semiHidden="1" w:unhideWhenUsed="1"/>
     <w:lsdException w:name="HTML Typewriter" w:semiHidden="1" w:unhideWhenUsed="1"/>
     <w:lsdException w:name="HTML Variable" w:semiHidden="1" w:unhideWhenUsed="1"/>
+    <w:lsdException w:name="Normal Table" w:semiHidden="1" w:unhideWhenUsed="1"/>
     <w:lsdException w:name="annotation subject" w:semiHidden="1" w:unhideWhenUsed="1"/>
     <w:lsdException w:name="No List" w:semiHidden="1" w:unhideWhenUsed="1"/>
     <w:lsdException w:name="Outline List 1" w:semiHidden="1" w:unhideWhenUsed="1"/>
@@ -15094,8 +15152,10 @@
     <w:lsdException w:name="Table Subtle 2" w:semiHidden="1" w:unhideWhenUsed="1"/>
     <w:lsdException w:name="Table Web 1" w:semiHidden="1" w:unhideWhenUsed="1"/>
     <w:lsdException w:name="Table Web 2" w:semiHidden="1" w:unhideWhenUsed="1"/>
+    <w:lsdException w:name="Table Web 3" w:semiHidden="1" w:unhideWhenUsed="1"/>
     <w:lsdException w:name="Balloon Text" w:semiHidden="1" w:unhideWhenUsed="1"/>
     <w:lsdException w:name="Table Grid" w:uiPriority="39"/>
+    <w:lsdException w:name="Table Theme" w:semiHidden="1" w:unhideWhenUsed="1"/>
     <w:lsdException w:name="Placeholder Text" w:semiHidden="1"/>
     <w:lsdException w:name="No Spacing" w:uiPriority="1" w:qFormat="1"/>
     <w:lsdException w:name="Light Shading" w:uiPriority="60"/>
